--- a/Projects/Mythology Projects/Rough Draft.docx
+++ b/Projects/Mythology Projects/Rough Draft.docx
@@ -165,7 +165,15 @@
         <w:t xml:space="preserve">so they would get together with other people in other civilizations to start the Olympic Games. Each game </w:t>
       </w:r>
       <w:r>
-        <w:t xml:space="preserve">is based off of good sportsmanship and </w:t>
+        <w:t xml:space="preserve">is based </w:t>
+      </w:r>
+      <w:proofErr w:type="gramStart"/>
+      <w:r>
+        <w:t>off of</w:t>
+      </w:r>
+      <w:proofErr w:type="gramEnd"/>
+      <w:r>
+        <w:t xml:space="preserve"> good sportsmanship and </w:t>
       </w:r>
       <w:r>
         <w:t>countries would even stop war to attend and compete in the Olympic Games</w:t>
@@ -177,19 +185,7 @@
     <w:p/>
     <w:p>
       <w:r>
-        <w:t xml:space="preserve">Another Greek </w:t>
-      </w:r>
-      <w:r>
-        <w:t xml:space="preserve">Mythology Culture that we have today is </w:t>
-      </w:r>
-      <w:r>
-        <w:t xml:space="preserve">architecture, for example the Dome that was built in the coliseum </w:t>
-      </w:r>
-      <w:r>
-        <w:t xml:space="preserve">we recreated on the capital </w:t>
-      </w:r>
-      <w:r>
-        <w:t xml:space="preserve">and arks are used in bridges today. It is based on </w:t>
+        <w:t xml:space="preserve"> </w:t>
       </w:r>
     </w:p>
     <w:sectPr>
